--- a/赵晓峰/第三章/3.1 区块链技术再私募股权场景中的应用分析.docx
+++ b/赵晓峰/第三章/3.1 区块链技术再私募股权场景中的应用分析.docx
@@ -159,6 +159,11 @@
     </w:p>
     <w:p/>
     <w:p>
+      <w:pPr>
+        <w:rPr>
+          <w:rFonts w:hint="eastAsia"/>
+        </w:rPr>
+      </w:pPr>
       <w:r>
         <w:rPr>
           <w:rFonts w:hint="eastAsia"/>
@@ -170,14 +175,332 @@
           <w:rFonts w:hint="eastAsia"/>
         </w:rPr>
         <w:t>3</w:t>
+      </w:r>
+      <w:r>
+        <w:rPr>
+          <w:rFonts w:hint="eastAsia"/>
+        </w:rPr>
+        <w:t>页</w:t>
+      </w:r>
+    </w:p>
+    <w:p>
+      <w:pPr>
+        <w:rPr>
+          <w:rFonts w:hint="eastAsia"/>
+        </w:rPr>
+      </w:pPr>
+      <w:r>
+        <w:object w:dxaOrig="7741" w:dyaOrig="6241">
+          <v:shapetype id="_x0000_t75" coordsize="21600,21600" o:spt="75" o:preferrelative="t" path="m@4@5l@4@11@9@11@9@5xe" filled="f" stroked="f">
+            <v:stroke joinstyle="miter"/>
+            <v:formulas>
+              <v:f eqn="if lineDrawn pixelLineWidth 0"/>
+              <v:f eqn="sum @0 1 0"/>
+              <v:f eqn="sum 0 0 @1"/>
+              <v:f eqn="prod @2 1 2"/>
+              <v:f eqn="prod @3 21600 pixelWidth"/>
+              <v:f eqn="prod @3 21600 pixelHeight"/>
+              <v:f eqn="sum @0 0 1"/>
+              <v:f eqn="prod @6 1 2"/>
+              <v:f eqn="prod @7 21600 pixelWidth"/>
+              <v:f eqn="sum @8 21600 0"/>
+              <v:f eqn="prod @7 21600 pixelHeight"/>
+              <v:f eqn="sum @10 21600 0"/>
+            </v:formulas>
+            <v:path o:extrusionok="f" gradientshapeok="t" o:connecttype="rect"/>
+            <o:lock v:ext="edit" aspectratio="t"/>
+          </v:shapetype>
+          <v:shape id="_x0000_i1025" type="#_x0000_t75" style="width:387pt;height:312pt" o:ole="">
+            <v:imagedata r:id="rId8" o:title=""/>
+          </v:shape>
+          <o:OLEObject Type="Embed" ProgID="Visio.Drawing.15" ShapeID="_x0000_i1025" DrawAspect="Content" ObjectID="_1639845005" r:id="rId9"/>
+        </w:object>
+      </w:r>
+    </w:p>
+    <w:p>
+      <w:pPr>
+        <w:rPr>
+          <w:rFonts w:hint="eastAsia"/>
+        </w:rPr>
+      </w:pPr>
+      <w:r>
+        <w:rPr>
+          <w:rFonts w:hint="eastAsia"/>
+        </w:rPr>
+        <w:t>图</w:t>
+      </w:r>
+      <w:r>
+        <w:rPr>
+          <w:rFonts w:hint="eastAsia"/>
+        </w:rPr>
+        <w:t xml:space="preserve">3.1 </w:t>
+      </w:r>
+      <w:r>
+        <w:rPr>
+          <w:rFonts w:hint="eastAsia"/>
+        </w:rPr>
+        <w:t>业务架构图</w:t>
+      </w:r>
+    </w:p>
+    <w:p>
+      <w:pPr>
+        <w:rPr>
+          <w:rFonts w:hint="eastAsia"/>
+        </w:rPr>
+      </w:pPr>
+      <w:r>
+        <w:rPr>
+          <w:rFonts w:hint="eastAsia"/>
+        </w:rPr>
+        <w:tab/>
+      </w:r>
+      <w:r>
+        <w:rPr>
+          <w:rFonts w:hint="eastAsia"/>
+        </w:rPr>
+        <w:t>如图</w:t>
+      </w:r>
+      <w:r>
+        <w:rPr>
+          <w:rFonts w:hint="eastAsia"/>
+        </w:rPr>
+        <w:t>3.1</w:t>
+      </w:r>
+      <w:r>
+        <w:rPr>
+          <w:rFonts w:hint="eastAsia"/>
+        </w:rPr>
+        <w:t>所示，</w:t>
+      </w:r>
+      <w:r>
+        <w:rPr>
+          <w:rFonts w:hint="eastAsia"/>
+        </w:rPr>
+        <w:t>私</w:t>
+      </w:r>
+      <w:proofErr w:type="gramStart"/>
+      <w:r>
+        <w:rPr>
+          <w:rFonts w:hint="eastAsia"/>
+        </w:rPr>
+        <w:t>募股权</w:t>
+      </w:r>
+      <w:proofErr w:type="gramEnd"/>
+      <w:r>
+        <w:rPr>
+          <w:rFonts w:hint="eastAsia"/>
+        </w:rPr>
+        <w:t>的业务场景</w:t>
+      </w:r>
+      <w:r>
+        <w:rPr>
+          <w:rFonts w:hint="eastAsia"/>
+        </w:rPr>
+        <w:t>下，</w:t>
+      </w:r>
+      <w:r>
+        <w:rPr>
+          <w:rFonts w:hint="eastAsia"/>
+        </w:rPr>
+        <w:t>用户主要分为两类，一类用户发布项目信息招募项目合作人；另一类用户通过浏览平台提供的项目摘要选取目标项目，在对项目感兴趣的情况下使用本平台代币购买项目。其中，发布项目信息可以得到相应的代币奖励，本平台所有交易均通过智能合约代币，项目发布、浏览项目和下载文件等操作均通过智能合约中的事件机制进行记录。</w:t>
+      </w:r>
+    </w:p>
+    <w:p>
+      <w:pPr>
+        <w:rPr>
+          <w:rFonts w:hint="eastAsia"/>
+        </w:rPr>
+      </w:pPr>
+      <w:r>
+        <w:rPr>
+          <w:rFonts w:hint="eastAsia"/>
+        </w:rPr>
+        <w:tab/>
+      </w:r>
+      <w:r>
+        <w:rPr>
+          <w:rFonts w:hint="eastAsia"/>
+        </w:rPr>
+        <w:t>该业务场景流程图如图</w:t>
+      </w:r>
+      <w:r>
+        <w:rPr>
+          <w:rFonts w:hint="eastAsia"/>
+        </w:rPr>
+        <w:t>3.2</w:t>
+      </w:r>
+      <w:r>
+        <w:rPr>
+          <w:rFonts w:hint="eastAsia"/>
+        </w:rPr>
+        <w:t>所示，主要分为三种类型：管理流程、发布流程、购买流程。</w:t>
+      </w:r>
+    </w:p>
+    <w:p>
+      <w:pPr>
+        <w:rPr>
+          <w:rFonts w:hint="eastAsia"/>
+        </w:rPr>
+      </w:pPr>
+      <w:r>
+        <w:object w:dxaOrig="8121" w:dyaOrig="5011">
+          <v:shape id="_x0000_i1026" type="#_x0000_t75" style="width:406pt;height:250.5pt" o:ole="">
+            <v:imagedata r:id="rId10" o:title=""/>
+          </v:shape>
+          <o:OLEObject Type="Embed" ProgID="Visio.Drawing.15" ShapeID="_x0000_i1026" DrawAspect="Content" ObjectID="_1639845006" r:id="rId11"/>
+        </w:object>
+      </w:r>
+    </w:p>
+    <w:p>
+      <w:pPr>
+        <w:pStyle w:val="a5"/>
+        <w:numPr>
+          <w:ilvl w:val="0"/>
+          <w:numId w:val="2"/>
+        </w:numPr>
+        <w:ind w:firstLineChars="0"/>
+        <w:rPr>
+          <w:rFonts w:hint="eastAsia"/>
+        </w:rPr>
+      </w:pPr>
+      <w:r>
+        <w:rPr>
+          <w:rFonts w:hint="eastAsia"/>
+        </w:rPr>
+        <w:t>管理流程</w:t>
+      </w:r>
+      <w:r>
+        <w:rPr>
+          <w:rFonts w:hint="eastAsia"/>
+        </w:rPr>
+        <w:t>。管理流程主要包括三个核心步骤，首先是发布智能合约，让实现编写好的智能合约运行于</w:t>
+      </w:r>
+      <w:r>
+        <w:rPr>
+          <w:rFonts w:hint="eastAsia"/>
+        </w:rPr>
+        <w:t>EVM</w:t>
+      </w:r>
+      <w:r>
+        <w:rPr>
+          <w:rFonts w:hint="eastAsia"/>
+        </w:rPr>
+        <w:t>中；其次是发行本系统的通用型代币；最后是管理账户。其中管理账户具体包括创建账户、给账户发币、账户转账等操作。</w:t>
+      </w:r>
+    </w:p>
+    <w:p>
+      <w:pPr>
+        <w:pStyle w:val="a5"/>
+        <w:numPr>
+          <w:ilvl w:val="0"/>
+          <w:numId w:val="2"/>
+        </w:numPr>
+        <w:ind w:firstLineChars="0"/>
+        <w:rPr>
+          <w:rFonts w:hint="eastAsia"/>
+        </w:rPr>
+      </w:pPr>
+      <w:r>
+        <w:rPr>
+          <w:rFonts w:hint="eastAsia"/>
+        </w:rPr>
+        <w:t>发布流程</w:t>
+      </w:r>
+      <w:r>
+        <w:rPr>
+          <w:rFonts w:hint="eastAsia"/>
+        </w:rPr>
+        <w:t>。发布流程是在本平台发布项目的用户逻辑流程，主要包括三个核心步骤，用户发布项目到平台；后台提取项目摘要展示给需要购买项目的用户；项目文件存储到文件系统中。</w:t>
+      </w:r>
+    </w:p>
+    <w:p>
+      <w:pPr>
+        <w:pStyle w:val="a5"/>
+        <w:numPr>
+          <w:ilvl w:val="0"/>
+          <w:numId w:val="2"/>
+        </w:numPr>
+        <w:ind w:firstLineChars="0"/>
+        <w:rPr>
+          <w:rFonts w:hint="eastAsia"/>
+        </w:rPr>
+      </w:pPr>
+      <w:r>
+        <w:rPr>
+          <w:rFonts w:hint="eastAsia"/>
+        </w:rPr>
+        <w:t>购买流程</w:t>
+      </w:r>
+      <w:r>
+        <w:rPr>
+          <w:rFonts w:hint="eastAsia"/>
+        </w:rPr>
+        <w:t>。购买流程针对的是购买项目的用户。此类用户首先在平台浏览需要购买的项目摘要，通过摘要判断需要购买后下载项目文件，同时消耗自己的代币进行购买。代币的来源通过充值后由智能合约发布。</w:t>
       </w:r>
       <w:bookmarkStart w:id="0" w:name="_GoBack"/>
       <w:bookmarkEnd w:id="0"/>
-      <w:r>
-        <w:rPr>
-          <w:rFonts w:hint="eastAsia"/>
-        </w:rPr>
-        <w:t>页</w:t>
+    </w:p>
+    <w:p>
+      <w:pPr>
+        <w:ind w:left="420"/>
+        <w:rPr>
+          <w:rFonts w:hint="eastAsia"/>
+        </w:rPr>
+      </w:pPr>
+    </w:p>
+    <w:p>
+      <w:pPr>
+        <w:rPr>
+          <w:rFonts w:hint="eastAsia"/>
+        </w:rPr>
+      </w:pPr>
+    </w:p>
+    <w:p>
+      <w:pPr>
+        <w:rPr>
+          <w:rFonts w:hint="eastAsia"/>
+        </w:rPr>
+      </w:pPr>
+      <w:r>
+        <w:rPr>
+          <w:rFonts w:hint="eastAsia"/>
+        </w:rPr>
+        <w:t>画个图：</w:t>
+      </w:r>
+    </w:p>
+    <w:p>
+      <w:pPr>
+        <w:rPr>
+          <w:rFonts w:hint="eastAsia"/>
+        </w:rPr>
+      </w:pPr>
+    </w:p>
+    <w:p>
+      <w:pPr>
+        <w:rPr>
+          <w:rFonts w:hint="eastAsia"/>
+        </w:rPr>
+      </w:pPr>
+      <w:r>
+        <w:rPr>
+          <w:rFonts w:hint="eastAsia"/>
+        </w:rPr>
+        <w:t>流程图：</w:t>
+      </w:r>
+    </w:p>
+    <w:p>
+      <w:pPr>
+        <w:rPr>
+          <w:rFonts w:hint="eastAsia"/>
+        </w:rPr>
+      </w:pPr>
+    </w:p>
+    <w:p>
+      <w:r>
+        <w:rPr>
+          <w:rFonts w:hint="eastAsia"/>
+        </w:rPr>
+        <w:t>问题分析：</w:t>
       </w:r>
     </w:p>
     <w:sectPr>
@@ -319,8 +642,100 @@
       </w:pPr>
     </w:lvl>
   </w:abstractNum>
+  <w:abstractNum w:abstractNumId="1">
+    <w:nsid w:val="7B134E70"/>
+    <w:multiLevelType w:val="hybridMultilevel"/>
+    <w:tmpl w:val="9858CFCC"/>
+    <w:lvl w:ilvl="0" w:tplc="320A25BA">
+      <w:start w:val="1"/>
+      <w:numFmt w:val="decimal"/>
+      <w:lvlText w:val="%1）"/>
+      <w:lvlJc w:val="left"/>
+      <w:pPr>
+        <w:ind w:left="780" w:hanging="360"/>
+      </w:pPr>
+      <w:rPr>
+        <w:rFonts w:hint="default"/>
+      </w:rPr>
+    </w:lvl>
+    <w:lvl w:ilvl="1" w:tplc="04090019" w:tentative="1">
+      <w:start w:val="1"/>
+      <w:numFmt w:val="lowerLetter"/>
+      <w:lvlText w:val="%2)"/>
+      <w:lvlJc w:val="left"/>
+      <w:pPr>
+        <w:ind w:left="1260" w:hanging="420"/>
+      </w:pPr>
+    </w:lvl>
+    <w:lvl w:ilvl="2" w:tplc="0409001B" w:tentative="1">
+      <w:start w:val="1"/>
+      <w:numFmt w:val="lowerRoman"/>
+      <w:lvlText w:val="%3."/>
+      <w:lvlJc w:val="right"/>
+      <w:pPr>
+        <w:ind w:left="1680" w:hanging="420"/>
+      </w:pPr>
+    </w:lvl>
+    <w:lvl w:ilvl="3" w:tplc="0409000F" w:tentative="1">
+      <w:start w:val="1"/>
+      <w:numFmt w:val="decimal"/>
+      <w:lvlText w:val="%4."/>
+      <w:lvlJc w:val="left"/>
+      <w:pPr>
+        <w:ind w:left="2100" w:hanging="420"/>
+      </w:pPr>
+    </w:lvl>
+    <w:lvl w:ilvl="4" w:tplc="04090019" w:tentative="1">
+      <w:start w:val="1"/>
+      <w:numFmt w:val="lowerLetter"/>
+      <w:lvlText w:val="%5)"/>
+      <w:lvlJc w:val="left"/>
+      <w:pPr>
+        <w:ind w:left="2520" w:hanging="420"/>
+      </w:pPr>
+    </w:lvl>
+    <w:lvl w:ilvl="5" w:tplc="0409001B" w:tentative="1">
+      <w:start w:val="1"/>
+      <w:numFmt w:val="lowerRoman"/>
+      <w:lvlText w:val="%6."/>
+      <w:lvlJc w:val="right"/>
+      <w:pPr>
+        <w:ind w:left="2940" w:hanging="420"/>
+      </w:pPr>
+    </w:lvl>
+    <w:lvl w:ilvl="6" w:tplc="0409000F" w:tentative="1">
+      <w:start w:val="1"/>
+      <w:numFmt w:val="decimal"/>
+      <w:lvlText w:val="%7."/>
+      <w:lvlJc w:val="left"/>
+      <w:pPr>
+        <w:ind w:left="3360" w:hanging="420"/>
+      </w:pPr>
+    </w:lvl>
+    <w:lvl w:ilvl="7" w:tplc="04090019" w:tentative="1">
+      <w:start w:val="1"/>
+      <w:numFmt w:val="lowerLetter"/>
+      <w:lvlText w:val="%8)"/>
+      <w:lvlJc w:val="left"/>
+      <w:pPr>
+        <w:ind w:left="3780" w:hanging="420"/>
+      </w:pPr>
+    </w:lvl>
+    <w:lvl w:ilvl="8" w:tplc="0409001B" w:tentative="1">
+      <w:start w:val="1"/>
+      <w:numFmt w:val="lowerRoman"/>
+      <w:lvlText w:val="%9."/>
+      <w:lvlJc w:val="right"/>
+      <w:pPr>
+        <w:ind w:left="4200" w:hanging="420"/>
+      </w:pPr>
+    </w:lvl>
+  </w:abstractNum>
   <w:num w:numId="1">
     <w:abstractNumId w:val="0"/>
+  </w:num>
+  <w:num w:numId="2">
+    <w:abstractNumId w:val="1"/>
   </w:num>
 </w:numbering>
 </file>
